--- a/cs-elective-Finals-Act.docx
+++ b/cs-elective-Finals-Act.docx
@@ -39,11 +39,12 @@
           <w:rFonts w:ascii="Arial" w:hAnsi="Arial" w:cs="Arial"/>
           <w:b/>
           <w:bCs/>
+          <w:noProof/>
           <w:sz w:val="36"/>
           <w:szCs w:val="36"/>
         </w:rPr>
         <w:drawing>
-          <wp:anchor distT="0" distB="0" distL="114300" distR="114300" simplePos="0" relativeHeight="251505664" behindDoc="0" locked="0" layoutInCell="1" allowOverlap="1" wp14:anchorId="4D6CD6E7" wp14:editId="2306B5D9">
+          <wp:anchor distT="0" distB="0" distL="114300" distR="114300" simplePos="0" relativeHeight="251505664" behindDoc="0" locked="0" layoutInCell="1" allowOverlap="1" wp14:anchorId="4D6CD6E7" wp14:editId="5D5EA552">
             <wp:simplePos x="0" y="0"/>
             <wp:positionH relativeFrom="column">
               <wp:posOffset>-567708</wp:posOffset>
@@ -110,11 +111,12 @@
           <w:rFonts w:ascii="Arial" w:hAnsi="Arial" w:cs="Arial"/>
           <w:b/>
           <w:bCs/>
+          <w:noProof/>
           <w:sz w:val="36"/>
           <w:szCs w:val="36"/>
         </w:rPr>
         <w:drawing>
-          <wp:anchor distT="0" distB="0" distL="114300" distR="114300" simplePos="0" relativeHeight="251533312" behindDoc="0" locked="0" layoutInCell="1" allowOverlap="1" wp14:anchorId="75F8DEDE" wp14:editId="6A1BF2AF">
+          <wp:anchor distT="0" distB="0" distL="114300" distR="114300" simplePos="0" relativeHeight="251533312" behindDoc="0" locked="0" layoutInCell="1" allowOverlap="1" wp14:anchorId="75F8DEDE" wp14:editId="6D512754">
             <wp:simplePos x="0" y="0"/>
             <wp:positionH relativeFrom="margin">
               <wp:posOffset>3700145</wp:posOffset>
@@ -652,11 +654,12 @@
           <w:rFonts w:ascii="Arial" w:hAnsi="Arial" w:cs="Arial"/>
           <w:b/>
           <w:bCs/>
+          <w:noProof/>
           <w:sz w:val="36"/>
           <w:szCs w:val="36"/>
         </w:rPr>
         <w:drawing>
-          <wp:anchor distT="0" distB="0" distL="114300" distR="114300" simplePos="0" relativeHeight="251610112" behindDoc="0" locked="0" layoutInCell="1" allowOverlap="1" wp14:anchorId="31023DED" wp14:editId="57671896">
+          <wp:anchor distT="0" distB="0" distL="114300" distR="114300" simplePos="0" relativeHeight="251610112" behindDoc="0" locked="0" layoutInCell="1" allowOverlap="1" wp14:anchorId="31023DED" wp14:editId="11C5D38B">
             <wp:simplePos x="0" y="0"/>
             <wp:positionH relativeFrom="margin">
               <wp:posOffset>-654381</wp:posOffset>
@@ -719,11 +722,12 @@
       <w:r>
         <w:rPr>
           <w:rFonts w:ascii="Arial" w:hAnsi="Arial" w:cs="Arial"/>
+          <w:noProof/>
           <w:sz w:val="24"/>
           <w:szCs w:val="24"/>
         </w:rPr>
         <w:drawing>
-          <wp:anchor distT="0" distB="0" distL="114300" distR="114300" simplePos="0" relativeHeight="251633664" behindDoc="0" locked="0" layoutInCell="1" allowOverlap="1" wp14:anchorId="67AE489E" wp14:editId="4A78BE5A">
+          <wp:anchor distT="0" distB="0" distL="114300" distR="114300" simplePos="0" relativeHeight="251633664" behindDoc="0" locked="0" layoutInCell="1" allowOverlap="1" wp14:anchorId="67AE489E" wp14:editId="440F15D8">
             <wp:simplePos x="0" y="0"/>
             <wp:positionH relativeFrom="margin">
               <wp:posOffset>3631442</wp:posOffset>
@@ -1272,9 +1276,10 @@
       <w:r>
         <w:rPr>
           <w:rFonts w:ascii="Arial" w:hAnsi="Arial" w:cs="Arial"/>
+          <w:noProof/>
         </w:rPr>
         <w:drawing>
-          <wp:anchor distT="0" distB="0" distL="114300" distR="114300" simplePos="0" relativeHeight="251680768" behindDoc="0" locked="0" layoutInCell="1" allowOverlap="1" wp14:anchorId="7FECD198" wp14:editId="46710255">
+          <wp:anchor distT="0" distB="0" distL="114300" distR="114300" simplePos="0" relativeHeight="251680768" behindDoc="0" locked="0" layoutInCell="1" allowOverlap="1" wp14:anchorId="7FECD198" wp14:editId="220F67D5">
             <wp:simplePos x="0" y="0"/>
             <wp:positionH relativeFrom="margin">
               <wp:posOffset>-697387</wp:posOffset>
@@ -1332,11 +1337,12 @@
       <w:r>
         <w:rPr>
           <w:rFonts w:ascii="Arial" w:hAnsi="Arial" w:cs="Arial"/>
+          <w:noProof/>
           <w:sz w:val="24"/>
           <w:szCs w:val="24"/>
         </w:rPr>
         <w:drawing>
-          <wp:anchor distT="0" distB="0" distL="114300" distR="114300" simplePos="0" relativeHeight="251698176" behindDoc="0" locked="0" layoutInCell="1" allowOverlap="1" wp14:anchorId="7A4C6A16" wp14:editId="102DC1D0">
+          <wp:anchor distT="0" distB="0" distL="114300" distR="114300" simplePos="0" relativeHeight="251698176" behindDoc="0" locked="0" layoutInCell="1" allowOverlap="1" wp14:anchorId="7A4C6A16" wp14:editId="5CA43197">
             <wp:simplePos x="0" y="0"/>
             <wp:positionH relativeFrom="margin">
               <wp:posOffset>3864887</wp:posOffset>
@@ -1566,16 +1572,8 @@
         <w:rPr>
           <w:rFonts w:ascii="Arial" w:hAnsi="Arial" w:cs="Arial"/>
         </w:rPr>
-        <w:t xml:space="preserve">Employed – Government Employee, Security Guard, Seaman, </w:t>
-      </w:r>
-      <w:proofErr w:type="gramStart"/>
-      <w:r>
-        <w:rPr>
-          <w:rFonts w:ascii="Arial" w:hAnsi="Arial" w:cs="Arial"/>
-        </w:rPr>
-        <w:t>etc..</w:t>
-      </w:r>
-      <w:proofErr w:type="gramEnd"/>
+        <w:t>Employed – Government Employee, Security Guard, Seaman, etc..</w:t>
+      </w:r>
     </w:p>
     <w:p>
       <w:pPr>
@@ -1593,16 +1591,8 @@
         <w:rPr>
           <w:rFonts w:ascii="Arial" w:hAnsi="Arial" w:cs="Arial"/>
         </w:rPr>
-        <w:t xml:space="preserve">Self-Employed – Tricycle Driver, Housekeeper </w:t>
-      </w:r>
-      <w:proofErr w:type="gramStart"/>
-      <w:r>
-        <w:rPr>
-          <w:rFonts w:ascii="Arial" w:hAnsi="Arial" w:cs="Arial"/>
-        </w:rPr>
-        <w:t>etc..</w:t>
-      </w:r>
-      <w:proofErr w:type="gramEnd"/>
+        <w:t>Self-Employed – Tricycle Driver, Housekeeper etc..</w:t>
+      </w:r>
     </w:p>
     <w:p>
       <w:pPr>
@@ -1620,16 +1610,8 @@
         <w:rPr>
           <w:rFonts w:ascii="Arial" w:hAnsi="Arial" w:cs="Arial"/>
         </w:rPr>
-        <w:t xml:space="preserve">Retired – Retired Police, Ret., Retired Employee, Pensioner, </w:t>
-      </w:r>
-      <w:proofErr w:type="gramStart"/>
-      <w:r>
-        <w:rPr>
-          <w:rFonts w:ascii="Arial" w:hAnsi="Arial" w:cs="Arial"/>
-        </w:rPr>
-        <w:t>etc..</w:t>
-      </w:r>
-      <w:proofErr w:type="gramEnd"/>
+        <w:t>Retired – Retired Police, Ret., Retired Employee, Pensioner, etc..</w:t>
+      </w:r>
     </w:p>
     <w:p>
       <w:pPr>
@@ -1653,12 +1635,13 @@
       <w:r>
         <w:rPr>
           <w:rFonts w:ascii="Arial" w:hAnsi="Arial" w:cs="Arial"/>
+          <w:noProof/>
           <w:sz w:val="24"/>
           <w:szCs w:val="24"/>
         </w:rPr>
         <w:lastRenderedPageBreak/>
         <w:drawing>
-          <wp:anchor distT="0" distB="0" distL="114300" distR="114300" simplePos="0" relativeHeight="251716608" behindDoc="0" locked="0" layoutInCell="1" allowOverlap="1" wp14:anchorId="2D158166" wp14:editId="6BD68050">
+          <wp:anchor distT="0" distB="0" distL="114300" distR="114300" simplePos="0" relativeHeight="251716608" behindDoc="0" locked="0" layoutInCell="1" allowOverlap="1" wp14:anchorId="2D158166" wp14:editId="07302265">
             <wp:simplePos x="0" y="0"/>
             <wp:positionH relativeFrom="margin">
               <wp:align>center</wp:align>
@@ -1826,9 +1809,10 @@
       <w:r>
         <w:rPr>
           <w:rFonts w:ascii="Arial" w:hAnsi="Arial" w:cs="Arial"/>
+          <w:noProof/>
         </w:rPr>
         <w:drawing>
-          <wp:anchor distT="0" distB="0" distL="114300" distR="114300" simplePos="0" relativeHeight="251728896" behindDoc="0" locked="0" layoutInCell="1" allowOverlap="1" wp14:anchorId="4EE67540" wp14:editId="5EE099C0">
+          <wp:anchor distT="0" distB="0" distL="114300" distR="114300" simplePos="0" relativeHeight="251728896" behindDoc="0" locked="0" layoutInCell="1" allowOverlap="1" wp14:anchorId="4EE67540" wp14:editId="034B9F6F">
             <wp:simplePos x="0" y="0"/>
             <wp:positionH relativeFrom="margin">
               <wp:posOffset>-386417</wp:posOffset>
@@ -1886,11 +1870,12 @@
       <w:r>
         <w:rPr>
           <w:rFonts w:ascii="Arial" w:hAnsi="Arial" w:cs="Arial"/>
+          <w:noProof/>
           <w:sz w:val="24"/>
           <w:szCs w:val="24"/>
         </w:rPr>
         <w:drawing>
-          <wp:anchor distT="0" distB="0" distL="114300" distR="114300" simplePos="0" relativeHeight="251740160" behindDoc="0" locked="0" layoutInCell="1" allowOverlap="1" wp14:anchorId="5237A9B4" wp14:editId="67F739D4">
+          <wp:anchor distT="0" distB="0" distL="114300" distR="114300" simplePos="0" relativeHeight="251740160" behindDoc="0" locked="0" layoutInCell="1" allowOverlap="1" wp14:anchorId="5237A9B4" wp14:editId="7E0790D1">
             <wp:simplePos x="0" y="0"/>
             <wp:positionH relativeFrom="margin">
               <wp:posOffset>4026462</wp:posOffset>
@@ -2487,13 +2472,7 @@
         <w:rPr>
           <w:rFonts w:ascii="Arial" w:hAnsi="Arial" w:cs="Arial"/>
         </w:rPr>
-        <w:t xml:space="preserve">Neurologic </w:t>
-      </w:r>
-      <w:r>
-        <w:rPr>
-          <w:rFonts w:ascii="Arial" w:hAnsi="Arial" w:cs="Arial"/>
-        </w:rPr>
-        <w:t>Disease</w:t>
+        <w:t>Neurologic Disease</w:t>
       </w:r>
     </w:p>
     <w:p>
@@ -2565,6 +2544,7 @@
       <w:r>
         <w:rPr>
           <w:rFonts w:ascii="Arial" w:hAnsi="Arial" w:cs="Arial"/>
+          <w:noProof/>
         </w:rPr>
         <w:drawing>
           <wp:anchor distT="0" distB="0" distL="114300" distR="114300" simplePos="0" relativeHeight="251820032" behindDoc="0" locked="0" layoutInCell="1" allowOverlap="1" wp14:anchorId="4BBBFFAD" wp14:editId="20525F3C">
@@ -2635,6 +2615,7 @@
       <w:r>
         <w:rPr>
           <w:rFonts w:ascii="Arial" w:hAnsi="Arial" w:cs="Arial"/>
+          <w:noProof/>
         </w:rPr>
         <w:drawing>
           <wp:anchor distT="0" distB="0" distL="114300" distR="114300" simplePos="0" relativeHeight="251797504" behindDoc="0" locked="0" layoutInCell="1" allowOverlap="1" wp14:anchorId="1466C519" wp14:editId="546ACD49">
@@ -2974,7 +2955,15 @@
           <w:b/>
           <w:bCs/>
         </w:rPr>
-        <w:t>Raw Data</w:t>
+        <w:t>Raw Dat</w:t>
+      </w:r>
+      <w:r>
+        <w:rPr>
+          <w:rFonts w:ascii="Arial" w:hAnsi="Arial" w:cs="Arial"/>
+          <w:b/>
+          <w:bCs/>
+        </w:rPr>
+        <w:t>a</w:t>
       </w:r>
     </w:p>
     <w:p>
@@ -2984,20 +2973,329 @@
         </w:tabs>
         <w:rPr>
           <w:rFonts w:ascii="Arial" w:hAnsi="Arial" w:cs="Arial"/>
-        </w:rPr>
-      </w:pPr>
-    </w:p>
-    <w:p>
-      <w:pPr>
+          <w:b/>
+          <w:bCs/>
+        </w:rPr>
+      </w:pPr>
+      <w:r>
+        <w:rPr>
+          <w:rFonts w:ascii="Arial" w:hAnsi="Arial" w:cs="Arial"/>
+          <w:b/>
+          <w:bCs/>
+        </w:rPr>
+        <w:t>Knowledge Discovery</w:t>
+      </w:r>
+    </w:p>
+    <w:p>
+      <w:pPr>
+        <w:pStyle w:val="ListParagraph"/>
+        <w:numPr>
+          <w:ilvl w:val="0"/>
+          <w:numId w:val="6"/>
+        </w:numPr>
         <w:tabs>
           <w:tab w:val="left" w:pos="2036"/>
         </w:tabs>
         <w:rPr>
           <w:rFonts w:ascii="Arial" w:hAnsi="Arial" w:cs="Arial"/>
-          <w:sz w:val="24"/>
-          <w:szCs w:val="24"/>
-        </w:rPr>
-      </w:pPr>
+          <w:b/>
+          <w:bCs/>
+          <w:sz w:val="24"/>
+          <w:szCs w:val="24"/>
+        </w:rPr>
+      </w:pPr>
+      <w:r>
+        <w:rPr>
+          <w:rFonts w:ascii="Arial" w:hAnsi="Arial" w:cs="Arial"/>
+          <w:b/>
+          <w:bCs/>
+          <w:sz w:val="24"/>
+          <w:szCs w:val="24"/>
+        </w:rPr>
+        <w:t>In the male category, 31 employed individual</w:t>
+      </w:r>
+      <w:r>
+        <w:rPr>
+          <w:rFonts w:ascii="Arial" w:hAnsi="Arial" w:cs="Arial"/>
+          <w:b/>
+          <w:bCs/>
+          <w:sz w:val="24"/>
+          <w:szCs w:val="24"/>
+        </w:rPr>
+        <w:t>s</w:t>
+      </w:r>
+      <w:r>
+        <w:rPr>
+          <w:rFonts w:ascii="Arial" w:hAnsi="Arial" w:cs="Arial"/>
+          <w:b/>
+          <w:bCs/>
+          <w:sz w:val="24"/>
+          <w:szCs w:val="24"/>
+        </w:rPr>
+        <w:t xml:space="preserve"> died due to a disease.</w:t>
+      </w:r>
+    </w:p>
+    <w:p>
+      <w:pPr>
+        <w:pStyle w:val="ListParagraph"/>
+        <w:numPr>
+          <w:ilvl w:val="0"/>
+          <w:numId w:val="6"/>
+        </w:numPr>
+        <w:tabs>
+          <w:tab w:val="left" w:pos="2036"/>
+        </w:tabs>
+        <w:rPr>
+          <w:rFonts w:ascii="Arial" w:hAnsi="Arial" w:cs="Arial"/>
+          <w:b/>
+          <w:bCs/>
+          <w:sz w:val="24"/>
+          <w:szCs w:val="24"/>
+        </w:rPr>
+      </w:pPr>
+      <w:r>
+        <w:rPr>
+          <w:rFonts w:ascii="Arial" w:hAnsi="Arial" w:cs="Arial"/>
+          <w:b/>
+          <w:bCs/>
+          <w:sz w:val="24"/>
+          <w:szCs w:val="24"/>
+        </w:rPr>
+        <w:t>In the male category, 9 employed individuals due to an accident.</w:t>
+      </w:r>
+    </w:p>
+    <w:p>
+      <w:pPr>
+        <w:pStyle w:val="ListParagraph"/>
+        <w:numPr>
+          <w:ilvl w:val="0"/>
+          <w:numId w:val="6"/>
+        </w:numPr>
+        <w:tabs>
+          <w:tab w:val="left" w:pos="2036"/>
+        </w:tabs>
+        <w:rPr>
+          <w:rFonts w:ascii="Arial" w:hAnsi="Arial" w:cs="Arial"/>
+          <w:sz w:val="24"/>
+          <w:szCs w:val="24"/>
+        </w:rPr>
+      </w:pPr>
+      <w:r>
+        <w:rPr>
+          <w:rFonts w:ascii="Arial" w:hAnsi="Arial" w:cs="Arial"/>
+          <w:b/>
+          <w:bCs/>
+          <w:sz w:val="24"/>
+          <w:szCs w:val="24"/>
+        </w:rPr>
+        <w:t xml:space="preserve">Out of </w:t>
+      </w:r>
+      <w:r>
+        <w:rPr>
+          <w:rFonts w:ascii="Arial" w:hAnsi="Arial" w:cs="Arial"/>
+          <w:b/>
+          <w:bCs/>
+          <w:sz w:val="24"/>
+          <w:szCs w:val="24"/>
+        </w:rPr>
+        <w:t>2,025</w:t>
+      </w:r>
+      <w:r>
+        <w:rPr>
+          <w:rFonts w:ascii="Arial" w:hAnsi="Arial" w:cs="Arial"/>
+          <w:b/>
+          <w:bCs/>
+          <w:sz w:val="24"/>
+          <w:szCs w:val="24"/>
+        </w:rPr>
+        <w:t xml:space="preserve"> records, 81 females died due to cancer.</w:t>
+      </w:r>
+    </w:p>
+    <w:p>
+      <w:pPr>
+        <w:pStyle w:val="ListParagraph"/>
+        <w:numPr>
+          <w:ilvl w:val="0"/>
+          <w:numId w:val="6"/>
+        </w:numPr>
+        <w:spacing w:before="100" w:beforeAutospacing="1" w:after="100" w:afterAutospacing="1" w:line="240" w:lineRule="auto"/>
+        <w:rPr>
+          <w:rFonts w:ascii="Arial" w:eastAsia="Times New Roman" w:hAnsi="Arial" w:cs="Arial"/>
+          <w:b/>
+          <w:bCs/>
+          <w:kern w:val="0"/>
+          <w:sz w:val="24"/>
+          <w:szCs w:val="24"/>
+          <w:lang w:eastAsia="en-PH"/>
+          <w14:ligatures w14:val="none"/>
+        </w:rPr>
+      </w:pPr>
+      <w:r>
+        <w:rPr>
+          <w:rFonts w:ascii="Arial" w:eastAsia="Times New Roman" w:hAnsi="Arial" w:cs="Arial"/>
+          <w:b/>
+          <w:bCs/>
+          <w:kern w:val="0"/>
+          <w:sz w:val="24"/>
+          <w:szCs w:val="24"/>
+          <w:lang w:eastAsia="en-PH"/>
+          <w14:ligatures w14:val="none"/>
+        </w:rPr>
+        <w:t>There is a higher percentage of deaths among individuals aged 75-90 years.</w:t>
+      </w:r>
+    </w:p>
+    <w:p>
+      <w:pPr>
+        <w:pStyle w:val="ListParagraph"/>
+        <w:numPr>
+          <w:ilvl w:val="0"/>
+          <w:numId w:val="6"/>
+        </w:numPr>
+        <w:spacing w:before="100" w:beforeAutospacing="1" w:after="100" w:afterAutospacing="1" w:line="240" w:lineRule="auto"/>
+        <w:rPr>
+          <w:rFonts w:ascii="Arial" w:eastAsia="Times New Roman" w:hAnsi="Arial" w:cs="Arial"/>
+          <w:b/>
+          <w:bCs/>
+          <w:kern w:val="0"/>
+          <w:sz w:val="24"/>
+          <w:szCs w:val="24"/>
+          <w:lang w:eastAsia="en-PH"/>
+          <w14:ligatures w14:val="none"/>
+        </w:rPr>
+      </w:pPr>
+      <w:r>
+        <w:rPr>
+          <w:rFonts w:ascii="Arial" w:eastAsia="Times New Roman" w:hAnsi="Arial" w:cs="Arial"/>
+          <w:b/>
+          <w:bCs/>
+          <w:kern w:val="0"/>
+          <w:sz w:val="24"/>
+          <w:szCs w:val="24"/>
+          <w:lang w:eastAsia="en-PH"/>
+          <w14:ligatures w14:val="none"/>
+        </w:rPr>
+        <w:t xml:space="preserve">There are </w:t>
+      </w:r>
+      <w:r>
+        <w:rPr>
+          <w:rFonts w:ascii="Arial" w:eastAsia="Times New Roman" w:hAnsi="Arial" w:cs="Arial"/>
+          <w:b/>
+          <w:bCs/>
+          <w:kern w:val="0"/>
+          <w:sz w:val="24"/>
+          <w:szCs w:val="24"/>
+          <w:lang w:eastAsia="en-PH"/>
+          <w14:ligatures w14:val="none"/>
+        </w:rPr>
+        <w:t>746 females that are unemployed.</w:t>
+      </w:r>
+    </w:p>
+    <w:p>
+      <w:pPr>
+        <w:pStyle w:val="ListParagraph"/>
+        <w:numPr>
+          <w:ilvl w:val="0"/>
+          <w:numId w:val="6"/>
+        </w:numPr>
+        <w:spacing w:before="100" w:beforeAutospacing="1" w:after="100" w:afterAutospacing="1" w:line="240" w:lineRule="auto"/>
+        <w:rPr>
+          <w:rFonts w:ascii="Arial" w:eastAsia="Times New Roman" w:hAnsi="Arial" w:cs="Arial"/>
+          <w:b/>
+          <w:bCs/>
+          <w:kern w:val="0"/>
+          <w:sz w:val="24"/>
+          <w:szCs w:val="24"/>
+          <w:lang w:eastAsia="en-PH"/>
+          <w14:ligatures w14:val="none"/>
+        </w:rPr>
+      </w:pPr>
+      <w:r>
+        <w:rPr>
+          <w:rFonts w:ascii="Arial" w:eastAsia="Times New Roman" w:hAnsi="Arial" w:cs="Arial"/>
+          <w:b/>
+          <w:bCs/>
+          <w:kern w:val="0"/>
+          <w:sz w:val="24"/>
+          <w:szCs w:val="24"/>
+          <w:lang w:eastAsia="en-PH"/>
+          <w14:ligatures w14:val="none"/>
+        </w:rPr>
+        <w:t>There are 586 males that are unemployed.</w:t>
+      </w:r>
+    </w:p>
+    <w:p>
+      <w:pPr>
+        <w:pStyle w:val="ListParagraph"/>
+        <w:numPr>
+          <w:ilvl w:val="0"/>
+          <w:numId w:val="6"/>
+        </w:numPr>
+        <w:spacing w:before="100" w:beforeAutospacing="1" w:after="100" w:afterAutospacing="1" w:line="240" w:lineRule="auto"/>
+        <w:rPr>
+          <w:rFonts w:ascii="Arial" w:eastAsia="Times New Roman" w:hAnsi="Arial" w:cs="Arial"/>
+          <w:b/>
+          <w:bCs/>
+          <w:kern w:val="0"/>
+          <w:sz w:val="24"/>
+          <w:szCs w:val="24"/>
+          <w:lang w:eastAsia="en-PH"/>
+          <w14:ligatures w14:val="none"/>
+        </w:rPr>
+      </w:pPr>
+      <w:r>
+        <w:rPr>
+          <w:rFonts w:ascii="Arial" w:eastAsia="Times New Roman" w:hAnsi="Arial" w:cs="Arial"/>
+          <w:b/>
+          <w:bCs/>
+          <w:kern w:val="0"/>
+          <w:sz w:val="24"/>
+          <w:szCs w:val="24"/>
+          <w:lang w:eastAsia="en-PH"/>
+          <w14:ligatures w14:val="none"/>
+        </w:rPr>
+        <w:t xml:space="preserve">Accidents mostly happen in Males than Females. </w:t>
+      </w:r>
+    </w:p>
+    <w:p>
+      <w:pPr>
+        <w:pStyle w:val="ListParagraph"/>
+        <w:numPr>
+          <w:ilvl w:val="0"/>
+          <w:numId w:val="6"/>
+        </w:numPr>
+        <w:spacing w:before="100" w:beforeAutospacing="1" w:after="100" w:afterAutospacing="1" w:line="240" w:lineRule="auto"/>
+        <w:rPr>
+          <w:rFonts w:ascii="Arial" w:eastAsia="Times New Roman" w:hAnsi="Arial" w:cs="Arial"/>
+          <w:b/>
+          <w:bCs/>
+          <w:kern w:val="0"/>
+          <w:sz w:val="24"/>
+          <w:szCs w:val="24"/>
+          <w:lang w:eastAsia="en-PH"/>
+          <w14:ligatures w14:val="none"/>
+        </w:rPr>
+      </w:pPr>
+    </w:p>
+    <w:p>
+      <w:pPr>
+        <w:pStyle w:val="ListParagraph"/>
+        <w:tabs>
+          <w:tab w:val="left" w:pos="2036"/>
+        </w:tabs>
+        <w:rPr>
+          <w:rFonts w:ascii="Arial" w:hAnsi="Arial" w:cs="Arial"/>
+          <w:sz w:val="24"/>
+          <w:szCs w:val="24"/>
+        </w:rPr>
+      </w:pPr>
+      <w:r>
+        <w:rPr>
+          <w:rFonts w:ascii="Arial" w:hAnsi="Arial" w:cs="Arial"/>
+          <w:b/>
+          <w:bCs/>
+        </w:rPr>
+        <w:br/>
+      </w:r>
     </w:p>
     <w:sectPr>
       <w:pgSz w:w="12240" w:h="15840"/>
@@ -3101,6 +3399,95 @@
     </w:lvl>
   </w:abstractNum>
   <w:abstractNum w:abstractNumId="1" w15:restartNumberingAfterBreak="0">
+    <w:nsid w:val="19AE5C00"/>
+    <w:multiLevelType w:val="hybridMultilevel"/>
+    <w:tmpl w:val="2368C516"/>
+    <w:lvl w:ilvl="0" w:tplc="3409000F">
+      <w:start w:val="1"/>
+      <w:numFmt w:val="decimal"/>
+      <w:lvlText w:val="%1."/>
+      <w:lvlJc w:val="left"/>
+      <w:pPr>
+        <w:ind w:left="720" w:hanging="360"/>
+      </w:pPr>
+      <w:rPr>
+        <w:rFonts w:hint="default"/>
+      </w:rPr>
+    </w:lvl>
+    <w:lvl w:ilvl="1" w:tplc="34090019" w:tentative="1">
+      <w:start w:val="1"/>
+      <w:numFmt w:val="lowerLetter"/>
+      <w:lvlText w:val="%2."/>
+      <w:lvlJc w:val="left"/>
+      <w:pPr>
+        <w:ind w:left="1440" w:hanging="360"/>
+      </w:pPr>
+    </w:lvl>
+    <w:lvl w:ilvl="2" w:tplc="3409001B" w:tentative="1">
+      <w:start w:val="1"/>
+      <w:numFmt w:val="lowerRoman"/>
+      <w:lvlText w:val="%3."/>
+      <w:lvlJc w:val="right"/>
+      <w:pPr>
+        <w:ind w:left="2160" w:hanging="180"/>
+      </w:pPr>
+    </w:lvl>
+    <w:lvl w:ilvl="3" w:tplc="3409000F" w:tentative="1">
+      <w:start w:val="1"/>
+      <w:numFmt w:val="decimal"/>
+      <w:lvlText w:val="%4."/>
+      <w:lvlJc w:val="left"/>
+      <w:pPr>
+        <w:ind w:left="2880" w:hanging="360"/>
+      </w:pPr>
+    </w:lvl>
+    <w:lvl w:ilvl="4" w:tplc="34090019" w:tentative="1">
+      <w:start w:val="1"/>
+      <w:numFmt w:val="lowerLetter"/>
+      <w:lvlText w:val="%5."/>
+      <w:lvlJc w:val="left"/>
+      <w:pPr>
+        <w:ind w:left="3600" w:hanging="360"/>
+      </w:pPr>
+    </w:lvl>
+    <w:lvl w:ilvl="5" w:tplc="3409001B" w:tentative="1">
+      <w:start w:val="1"/>
+      <w:numFmt w:val="lowerRoman"/>
+      <w:lvlText w:val="%6."/>
+      <w:lvlJc w:val="right"/>
+      <w:pPr>
+        <w:ind w:left="4320" w:hanging="180"/>
+      </w:pPr>
+    </w:lvl>
+    <w:lvl w:ilvl="6" w:tplc="3409000F" w:tentative="1">
+      <w:start w:val="1"/>
+      <w:numFmt w:val="decimal"/>
+      <w:lvlText w:val="%7."/>
+      <w:lvlJc w:val="left"/>
+      <w:pPr>
+        <w:ind w:left="5040" w:hanging="360"/>
+      </w:pPr>
+    </w:lvl>
+    <w:lvl w:ilvl="7" w:tplc="34090019" w:tentative="1">
+      <w:start w:val="1"/>
+      <w:numFmt w:val="lowerLetter"/>
+      <w:lvlText w:val="%8."/>
+      <w:lvlJc w:val="left"/>
+      <w:pPr>
+        <w:ind w:left="5760" w:hanging="360"/>
+      </w:pPr>
+    </w:lvl>
+    <w:lvl w:ilvl="8" w:tplc="3409001B" w:tentative="1">
+      <w:start w:val="1"/>
+      <w:numFmt w:val="lowerRoman"/>
+      <w:lvlText w:val="%9."/>
+      <w:lvlJc w:val="right"/>
+      <w:pPr>
+        <w:ind w:left="6480" w:hanging="180"/>
+      </w:pPr>
+    </w:lvl>
+  </w:abstractNum>
+  <w:abstractNum w:abstractNumId="2" w15:restartNumberingAfterBreak="0">
     <w:nsid w:val="246F72F3"/>
     <w:multiLevelType w:val="hybridMultilevel"/>
     <w:tmpl w:val="24A66F06"/>
@@ -3189,7 +3576,7 @@
       </w:pPr>
     </w:lvl>
   </w:abstractNum>
-  <w:abstractNum w:abstractNumId="2" w15:restartNumberingAfterBreak="0">
+  <w:abstractNum w:abstractNumId="3" w15:restartNumberingAfterBreak="0">
     <w:nsid w:val="2BAD4E8E"/>
     <w:multiLevelType w:val="hybridMultilevel"/>
     <w:tmpl w:val="455A1628"/>
@@ -3278,7 +3665,96 @@
       </w:pPr>
     </w:lvl>
   </w:abstractNum>
-  <w:abstractNum w:abstractNumId="3" w15:restartNumberingAfterBreak="0">
+  <w:abstractNum w:abstractNumId="4" w15:restartNumberingAfterBreak="0">
+    <w:nsid w:val="6705771A"/>
+    <w:multiLevelType w:val="hybridMultilevel"/>
+    <w:tmpl w:val="4A1CAB7C"/>
+    <w:lvl w:ilvl="0" w:tplc="3409000F">
+      <w:start w:val="1"/>
+      <w:numFmt w:val="decimal"/>
+      <w:lvlText w:val="%1."/>
+      <w:lvlJc w:val="left"/>
+      <w:pPr>
+        <w:ind w:left="720" w:hanging="360"/>
+      </w:pPr>
+      <w:rPr>
+        <w:rFonts w:hint="default"/>
+      </w:rPr>
+    </w:lvl>
+    <w:lvl w:ilvl="1" w:tplc="34090019" w:tentative="1">
+      <w:start w:val="1"/>
+      <w:numFmt w:val="lowerLetter"/>
+      <w:lvlText w:val="%2."/>
+      <w:lvlJc w:val="left"/>
+      <w:pPr>
+        <w:ind w:left="1440" w:hanging="360"/>
+      </w:pPr>
+    </w:lvl>
+    <w:lvl w:ilvl="2" w:tplc="3409001B" w:tentative="1">
+      <w:start w:val="1"/>
+      <w:numFmt w:val="lowerRoman"/>
+      <w:lvlText w:val="%3."/>
+      <w:lvlJc w:val="right"/>
+      <w:pPr>
+        <w:ind w:left="2160" w:hanging="180"/>
+      </w:pPr>
+    </w:lvl>
+    <w:lvl w:ilvl="3" w:tplc="3409000F" w:tentative="1">
+      <w:start w:val="1"/>
+      <w:numFmt w:val="decimal"/>
+      <w:lvlText w:val="%4."/>
+      <w:lvlJc w:val="left"/>
+      <w:pPr>
+        <w:ind w:left="2880" w:hanging="360"/>
+      </w:pPr>
+    </w:lvl>
+    <w:lvl w:ilvl="4" w:tplc="34090019" w:tentative="1">
+      <w:start w:val="1"/>
+      <w:numFmt w:val="lowerLetter"/>
+      <w:lvlText w:val="%5."/>
+      <w:lvlJc w:val="left"/>
+      <w:pPr>
+        <w:ind w:left="3600" w:hanging="360"/>
+      </w:pPr>
+    </w:lvl>
+    <w:lvl w:ilvl="5" w:tplc="3409001B" w:tentative="1">
+      <w:start w:val="1"/>
+      <w:numFmt w:val="lowerRoman"/>
+      <w:lvlText w:val="%6."/>
+      <w:lvlJc w:val="right"/>
+      <w:pPr>
+        <w:ind w:left="4320" w:hanging="180"/>
+      </w:pPr>
+    </w:lvl>
+    <w:lvl w:ilvl="6" w:tplc="3409000F" w:tentative="1">
+      <w:start w:val="1"/>
+      <w:numFmt w:val="decimal"/>
+      <w:lvlText w:val="%7."/>
+      <w:lvlJc w:val="left"/>
+      <w:pPr>
+        <w:ind w:left="5040" w:hanging="360"/>
+      </w:pPr>
+    </w:lvl>
+    <w:lvl w:ilvl="7" w:tplc="34090019" w:tentative="1">
+      <w:start w:val="1"/>
+      <w:numFmt w:val="lowerLetter"/>
+      <w:lvlText w:val="%8."/>
+      <w:lvlJc w:val="left"/>
+      <w:pPr>
+        <w:ind w:left="5760" w:hanging="360"/>
+      </w:pPr>
+    </w:lvl>
+    <w:lvl w:ilvl="8" w:tplc="3409001B" w:tentative="1">
+      <w:start w:val="1"/>
+      <w:numFmt w:val="lowerRoman"/>
+      <w:lvlText w:val="%9."/>
+      <w:lvlJc w:val="right"/>
+      <w:pPr>
+        <w:ind w:left="6480" w:hanging="180"/>
+      </w:pPr>
+    </w:lvl>
+  </w:abstractNum>
+  <w:abstractNum w:abstractNumId="5" w15:restartNumberingAfterBreak="0">
     <w:nsid w:val="7ED90D19"/>
     <w:multiLevelType w:val="hybridMultilevel"/>
     <w:tmpl w:val="A5C86F2E"/>
@@ -3368,16 +3844,22 @@
     </w:lvl>
   </w:abstractNum>
   <w:num w:numId="1" w16cid:durableId="576283991">
-    <w:abstractNumId w:val="1"/>
+    <w:abstractNumId w:val="2"/>
   </w:num>
   <w:num w:numId="2" w16cid:durableId="11808514">
-    <w:abstractNumId w:val="2"/>
+    <w:abstractNumId w:val="3"/>
   </w:num>
   <w:num w:numId="3" w16cid:durableId="1137530628">
     <w:abstractNumId w:val="0"/>
   </w:num>
   <w:num w:numId="4" w16cid:durableId="671107752">
-    <w:abstractNumId w:val="3"/>
+    <w:abstractNumId w:val="5"/>
+  </w:num>
+  <w:num w:numId="5" w16cid:durableId="695890194">
+    <w:abstractNumId w:val="1"/>
+  </w:num>
+  <w:num w:numId="6" w16cid:durableId="603224883">
+    <w:abstractNumId w:val="4"/>
   </w:num>
 </w:numbering>
 </file>
